--- a/Assignment2Report.docx
+++ b/Assignment2Report.docx
@@ -1084,67 +1084,1312 @@
     </w:p>
     <w:p>
       <w:r>
-        <w:t>Using random forest function “</w:t>
-      </w:r>
-      <w:proofErr w:type="spellStart"/>
-      <w:r>
-        <w:t>varImpPlot</w:t>
-      </w:r>
-      <w:proofErr w:type="spellEnd"/>
-      <w:r>
-        <w:t xml:space="preserve">”, we can physically see the most important variable </w:t>
-      </w:r>
-      <w:proofErr w:type="spellStart"/>
-      <w:r>
-        <w:t>tp</w:t>
-      </w:r>
-      <w:proofErr w:type="spellEnd"/>
-      <w:r>
-        <w:t xml:space="preserve"> predict subscription is clearly duration. </w:t>
+        <w:t>Using built in functions from each classifier, particularly “importance”, a list of each variable along with a score was produced, and showed which variable was best as prediction for each model.</w:t>
       </w:r>
     </w:p>
-    <w:p>
-      <w:r>
-        <w:rPr>
-          <w:noProof/>
-        </w:rPr>
-        <w:drawing>
-          <wp:inline distT="0" distB="0" distL="0" distR="0" wp14:anchorId="64D240DA" wp14:editId="72F95D11">
-            <wp:extent cx="5731510" cy="3989070"/>
-            <wp:effectExtent l="0" t="0" r="2540" b="0"/>
-            <wp:docPr id="1" name="Picture 1"/>
-            <wp:cNvGraphicFramePr>
-              <a:graphicFrameLocks xmlns:a="http://schemas.openxmlformats.org/drawingml/2006/main" noChangeAspect="1"/>
-            </wp:cNvGraphicFramePr>
-            <a:graphic xmlns:a="http://schemas.openxmlformats.org/drawingml/2006/main">
-              <a:graphicData uri="http://schemas.openxmlformats.org/drawingml/2006/picture">
-                <pic:pic xmlns:pic="http://schemas.openxmlformats.org/drawingml/2006/picture">
-                  <pic:nvPicPr>
-                    <pic:cNvPr id="1" name=""/>
-                    <pic:cNvPicPr/>
-                  </pic:nvPicPr>
-                  <pic:blipFill>
-                    <a:blip r:embed="rId9"/>
-                    <a:stretch>
-                      <a:fillRect/>
-                    </a:stretch>
-                  </pic:blipFill>
-                  <pic:spPr>
-                    <a:xfrm>
-                      <a:off x="0" y="0"/>
-                      <a:ext cx="5731510" cy="3989070"/>
-                    </a:xfrm>
-                    <a:prstGeom prst="rect">
-                      <a:avLst/>
-                    </a:prstGeom>
-                  </pic:spPr>
-                </pic:pic>
-              </a:graphicData>
-            </a:graphic>
-          </wp:inline>
-        </w:drawing>
-      </w:r>
-    </w:p>
+    <w:tbl>
+      <w:tblPr>
+        <w:tblStyle w:val="TableGrid"/>
+        <w:tblW w:w="0" w:type="auto"/>
+        <w:tblLook w:val="04A0" w:firstRow="1" w:lastRow="0" w:firstColumn="1" w:lastColumn="0" w:noHBand="0" w:noVBand="1"/>
+      </w:tblPr>
+      <w:tblGrid>
+        <w:gridCol w:w="1502"/>
+        <w:gridCol w:w="1502"/>
+        <w:gridCol w:w="1503"/>
+        <w:gridCol w:w="1503"/>
+        <w:gridCol w:w="1356"/>
+        <w:gridCol w:w="1650"/>
+      </w:tblGrid>
+      <w:tr>
+        <w:tc>
+          <w:tcPr>
+            <w:tcW w:w="1502" w:type="dxa"/>
+          </w:tcPr>
+          <w:p>
+            <w:r>
+              <w:t>Variables</w:t>
+            </w:r>
+          </w:p>
+        </w:tc>
+        <w:tc>
+          <w:tcPr>
+            <w:tcW w:w="1502" w:type="dxa"/>
+          </w:tcPr>
+          <w:p>
+            <w:r>
+              <w:t>Tree</w:t>
+            </w:r>
+          </w:p>
+        </w:tc>
+        <w:tc>
+          <w:tcPr>
+            <w:tcW w:w="1503" w:type="dxa"/>
+          </w:tcPr>
+          <w:p>
+            <w:r>
+              <w:t>Naïve Bayes</w:t>
+            </w:r>
+          </w:p>
+        </w:tc>
+        <w:tc>
+          <w:tcPr>
+            <w:tcW w:w="1503" w:type="dxa"/>
+          </w:tcPr>
+          <w:p>
+            <w:r>
+              <w:t>Bagging</w:t>
+            </w:r>
+          </w:p>
+        </w:tc>
+        <w:tc>
+          <w:tcPr>
+            <w:tcW w:w="1356" w:type="dxa"/>
+          </w:tcPr>
+          <w:p>
+            <w:r>
+              <w:t>Boosting</w:t>
+            </w:r>
+          </w:p>
+        </w:tc>
+        <w:tc>
+          <w:tcPr>
+            <w:tcW w:w="1650" w:type="dxa"/>
+            <w:tcBorders>
+              <w:bottom w:val="single" w:sz="4" w:space="0" w:color="auto"/>
+            </w:tcBorders>
+          </w:tcPr>
+          <w:p>
+            <w:r>
+              <w:t>Random Forest</w:t>
+            </w:r>
+          </w:p>
+        </w:tc>
+      </w:tr>
+      <w:tr>
+        <w:tc>
+          <w:tcPr>
+            <w:tcW w:w="1502" w:type="dxa"/>
+          </w:tcPr>
+          <w:p>
+            <w:r>
+              <w:t>Age</w:t>
+            </w:r>
+          </w:p>
+        </w:tc>
+        <w:tc>
+          <w:tcPr>
+            <w:tcW w:w="1502" w:type="dxa"/>
+          </w:tcPr>
+          <w:p>
+            <w:bookmarkStart w:id="0" w:name="_GoBack"/>
+            <w:bookmarkEnd w:id="0"/>
+          </w:p>
+        </w:tc>
+        <w:tc>
+          <w:tcPr>
+            <w:tcW w:w="1503" w:type="dxa"/>
+          </w:tcPr>
+          <w:p/>
+        </w:tc>
+        <w:tc>
+          <w:tcPr>
+            <w:tcW w:w="1503" w:type="dxa"/>
+          </w:tcPr>
+          <w:p>
+            <w:r>
+              <w:t>8.97</w:t>
+            </w:r>
+          </w:p>
+        </w:tc>
+        <w:tc>
+          <w:tcPr>
+            <w:tcW w:w="1356" w:type="dxa"/>
+          </w:tcPr>
+          <w:p>
+            <w:r>
+              <w:t>12.18</w:t>
+            </w:r>
+          </w:p>
+        </w:tc>
+        <w:tc>
+          <w:tcPr>
+            <w:tcW w:w="1650" w:type="dxa"/>
+            <w:tcBorders>
+              <w:top w:val="single" w:sz="4" w:space="0" w:color="auto"/>
+              <w:left w:val="nil"/>
+              <w:bottom w:val="single" w:sz="4" w:space="0" w:color="auto"/>
+              <w:right w:val="single" w:sz="4" w:space="0" w:color="auto"/>
+            </w:tcBorders>
+            <w:shd w:val="clear" w:color="auto" w:fill="auto"/>
+            <w:vAlign w:val="bottom"/>
+          </w:tcPr>
+          <w:p>
+            <w:pPr>
+              <w:rPr>
+                <w:rFonts w:ascii="Calibri" w:hAnsi="Calibri" w:cs="Calibri"/>
+                <w:color w:val="000000"/>
+                <w:sz w:val="22"/>
+                <w:szCs w:val="22"/>
+              </w:rPr>
+            </w:pPr>
+            <w:r>
+              <w:rPr>
+                <w:rFonts w:ascii="Calibri" w:hAnsi="Calibri" w:cs="Calibri"/>
+                <w:color w:val="000000"/>
+                <w:sz w:val="22"/>
+                <w:szCs w:val="22"/>
+              </w:rPr>
+              <w:t>14.07</w:t>
+            </w:r>
+          </w:p>
+        </w:tc>
+      </w:tr>
+      <w:tr>
+        <w:tc>
+          <w:tcPr>
+            <w:tcW w:w="1502" w:type="dxa"/>
+          </w:tcPr>
+          <w:p>
+            <w:r>
+              <w:t>Job</w:t>
+            </w:r>
+          </w:p>
+        </w:tc>
+        <w:tc>
+          <w:tcPr>
+            <w:tcW w:w="1502" w:type="dxa"/>
+          </w:tcPr>
+          <w:p/>
+        </w:tc>
+        <w:tc>
+          <w:tcPr>
+            <w:tcW w:w="1503" w:type="dxa"/>
+          </w:tcPr>
+          <w:p/>
+        </w:tc>
+        <w:tc>
+          <w:tcPr>
+            <w:tcW w:w="1503" w:type="dxa"/>
+          </w:tcPr>
+          <w:p>
+            <w:r>
+              <w:t>6.90</w:t>
+            </w:r>
+          </w:p>
+        </w:tc>
+        <w:tc>
+          <w:tcPr>
+            <w:tcW w:w="1356" w:type="dxa"/>
+          </w:tcPr>
+          <w:p>
+            <w:r>
+              <w:t>12.53</w:t>
+            </w:r>
+          </w:p>
+        </w:tc>
+        <w:tc>
+          <w:tcPr>
+            <w:tcW w:w="1650" w:type="dxa"/>
+            <w:tcBorders>
+              <w:top w:val="single" w:sz="4" w:space="0" w:color="auto"/>
+              <w:left w:val="nil"/>
+              <w:bottom w:val="single" w:sz="4" w:space="0" w:color="auto"/>
+              <w:right w:val="single" w:sz="4" w:space="0" w:color="auto"/>
+            </w:tcBorders>
+            <w:shd w:val="clear" w:color="auto" w:fill="auto"/>
+            <w:vAlign w:val="bottom"/>
+          </w:tcPr>
+          <w:p>
+            <w:pPr>
+              <w:rPr>
+                <w:rFonts w:ascii="Calibri" w:hAnsi="Calibri" w:cs="Calibri"/>
+                <w:color w:val="000000"/>
+                <w:sz w:val="22"/>
+                <w:szCs w:val="22"/>
+              </w:rPr>
+            </w:pPr>
+            <w:r>
+              <w:rPr>
+                <w:rFonts w:ascii="Calibri" w:hAnsi="Calibri" w:cs="Calibri"/>
+                <w:color w:val="000000"/>
+                <w:sz w:val="22"/>
+                <w:szCs w:val="22"/>
+              </w:rPr>
+              <w:t>10.05</w:t>
+            </w:r>
+          </w:p>
+        </w:tc>
+      </w:tr>
+      <w:tr>
+        <w:tc>
+          <w:tcPr>
+            <w:tcW w:w="1502" w:type="dxa"/>
+          </w:tcPr>
+          <w:p>
+            <w:r>
+              <w:t>Marital</w:t>
+            </w:r>
+          </w:p>
+        </w:tc>
+        <w:tc>
+          <w:tcPr>
+            <w:tcW w:w="1502" w:type="dxa"/>
+          </w:tcPr>
+          <w:p/>
+        </w:tc>
+        <w:tc>
+          <w:tcPr>
+            <w:tcW w:w="1503" w:type="dxa"/>
+          </w:tcPr>
+          <w:p/>
+        </w:tc>
+        <w:tc>
+          <w:tcPr>
+            <w:tcW w:w="1503" w:type="dxa"/>
+          </w:tcPr>
+          <w:p>
+            <w:r>
+              <w:t>0.47</w:t>
+            </w:r>
+          </w:p>
+        </w:tc>
+        <w:tc>
+          <w:tcPr>
+            <w:tcW w:w="1356" w:type="dxa"/>
+          </w:tcPr>
+          <w:p>
+            <w:r>
+              <w:t>2.73</w:t>
+            </w:r>
+          </w:p>
+        </w:tc>
+        <w:tc>
+          <w:tcPr>
+            <w:tcW w:w="1650" w:type="dxa"/>
+            <w:tcBorders>
+              <w:top w:val="single" w:sz="4" w:space="0" w:color="auto"/>
+              <w:left w:val="nil"/>
+              <w:bottom w:val="single" w:sz="4" w:space="0" w:color="auto"/>
+              <w:right w:val="single" w:sz="4" w:space="0" w:color="auto"/>
+            </w:tcBorders>
+            <w:shd w:val="clear" w:color="auto" w:fill="auto"/>
+            <w:vAlign w:val="bottom"/>
+          </w:tcPr>
+          <w:p>
+            <w:pPr>
+              <w:rPr>
+                <w:rFonts w:ascii="Calibri" w:hAnsi="Calibri" w:cs="Calibri"/>
+                <w:color w:val="000000"/>
+                <w:sz w:val="22"/>
+                <w:szCs w:val="22"/>
+              </w:rPr>
+            </w:pPr>
+            <w:r>
+              <w:rPr>
+                <w:rFonts w:ascii="Calibri" w:hAnsi="Calibri" w:cs="Calibri"/>
+                <w:color w:val="000000"/>
+                <w:sz w:val="22"/>
+                <w:szCs w:val="22"/>
+              </w:rPr>
+              <w:t>3.01</w:t>
+            </w:r>
+          </w:p>
+        </w:tc>
+      </w:tr>
+      <w:tr>
+        <w:tc>
+          <w:tcPr>
+            <w:tcW w:w="1502" w:type="dxa"/>
+          </w:tcPr>
+          <w:p>
+            <w:r>
+              <w:t>Education</w:t>
+            </w:r>
+          </w:p>
+        </w:tc>
+        <w:tc>
+          <w:tcPr>
+            <w:tcW w:w="1502" w:type="dxa"/>
+          </w:tcPr>
+          <w:p/>
+        </w:tc>
+        <w:tc>
+          <w:tcPr>
+            <w:tcW w:w="1503" w:type="dxa"/>
+          </w:tcPr>
+          <w:p/>
+        </w:tc>
+        <w:tc>
+          <w:tcPr>
+            <w:tcW w:w="1503" w:type="dxa"/>
+          </w:tcPr>
+          <w:p>
+            <w:r>
+              <w:t>0.72</w:t>
+            </w:r>
+          </w:p>
+        </w:tc>
+        <w:tc>
+          <w:tcPr>
+            <w:tcW w:w="1356" w:type="dxa"/>
+          </w:tcPr>
+          <w:p>
+            <w:r>
+              <w:t>2.65</w:t>
+            </w:r>
+          </w:p>
+        </w:tc>
+        <w:tc>
+          <w:tcPr>
+            <w:tcW w:w="1650" w:type="dxa"/>
+            <w:tcBorders>
+              <w:top w:val="single" w:sz="4" w:space="0" w:color="auto"/>
+              <w:left w:val="nil"/>
+              <w:bottom w:val="single" w:sz="4" w:space="0" w:color="auto"/>
+              <w:right w:val="single" w:sz="4" w:space="0" w:color="auto"/>
+            </w:tcBorders>
+            <w:shd w:val="clear" w:color="auto" w:fill="auto"/>
+            <w:vAlign w:val="bottom"/>
+          </w:tcPr>
+          <w:p>
+            <w:pPr>
+              <w:rPr>
+                <w:rFonts w:ascii="Calibri" w:hAnsi="Calibri" w:cs="Calibri"/>
+                <w:color w:val="000000"/>
+                <w:sz w:val="22"/>
+                <w:szCs w:val="22"/>
+              </w:rPr>
+            </w:pPr>
+            <w:r>
+              <w:rPr>
+                <w:rFonts w:ascii="Calibri" w:hAnsi="Calibri" w:cs="Calibri"/>
+                <w:color w:val="000000"/>
+                <w:sz w:val="22"/>
+                <w:szCs w:val="22"/>
+              </w:rPr>
+              <w:t>2.81</w:t>
+            </w:r>
+          </w:p>
+        </w:tc>
+      </w:tr>
+      <w:tr>
+        <w:tc>
+          <w:tcPr>
+            <w:tcW w:w="1502" w:type="dxa"/>
+          </w:tcPr>
+          <w:p>
+            <w:r>
+              <w:t>Default</w:t>
+            </w:r>
+          </w:p>
+        </w:tc>
+        <w:tc>
+          <w:tcPr>
+            <w:tcW w:w="1502" w:type="dxa"/>
+          </w:tcPr>
+          <w:p/>
+        </w:tc>
+        <w:tc>
+          <w:tcPr>
+            <w:tcW w:w="1503" w:type="dxa"/>
+          </w:tcPr>
+          <w:p/>
+        </w:tc>
+        <w:tc>
+          <w:tcPr>
+            <w:tcW w:w="1503" w:type="dxa"/>
+          </w:tcPr>
+          <w:p>
+            <w:r>
+              <w:t>0.00</w:t>
+            </w:r>
+          </w:p>
+        </w:tc>
+        <w:tc>
+          <w:tcPr>
+            <w:tcW w:w="1356" w:type="dxa"/>
+          </w:tcPr>
+          <w:p>
+            <w:r>
+              <w:t>0.00</w:t>
+            </w:r>
+          </w:p>
+        </w:tc>
+        <w:tc>
+          <w:tcPr>
+            <w:tcW w:w="1650" w:type="dxa"/>
+            <w:tcBorders>
+              <w:top w:val="single" w:sz="4" w:space="0" w:color="auto"/>
+              <w:left w:val="nil"/>
+              <w:bottom w:val="single" w:sz="4" w:space="0" w:color="auto"/>
+              <w:right w:val="single" w:sz="4" w:space="0" w:color="auto"/>
+            </w:tcBorders>
+            <w:shd w:val="clear" w:color="auto" w:fill="auto"/>
+            <w:vAlign w:val="bottom"/>
+          </w:tcPr>
+          <w:p>
+            <w:pPr>
+              <w:rPr>
+                <w:rFonts w:ascii="Calibri" w:hAnsi="Calibri" w:cs="Calibri"/>
+                <w:color w:val="000000"/>
+                <w:sz w:val="22"/>
+                <w:szCs w:val="22"/>
+              </w:rPr>
+            </w:pPr>
+            <w:r>
+              <w:rPr>
+                <w:rFonts w:ascii="Calibri" w:hAnsi="Calibri" w:cs="Calibri"/>
+                <w:color w:val="000000"/>
+                <w:sz w:val="22"/>
+                <w:szCs w:val="22"/>
+              </w:rPr>
+              <w:t>0.02</w:t>
+            </w:r>
+          </w:p>
+        </w:tc>
+      </w:tr>
+      <w:tr>
+        <w:tc>
+          <w:tcPr>
+            <w:tcW w:w="1502" w:type="dxa"/>
+          </w:tcPr>
+          <w:p>
+            <w:r>
+              <w:t>Balance</w:t>
+            </w:r>
+          </w:p>
+        </w:tc>
+        <w:tc>
+          <w:tcPr>
+            <w:tcW w:w="1502" w:type="dxa"/>
+          </w:tcPr>
+          <w:p/>
+        </w:tc>
+        <w:tc>
+          <w:tcPr>
+            <w:tcW w:w="1503" w:type="dxa"/>
+          </w:tcPr>
+          <w:p/>
+        </w:tc>
+        <w:tc>
+          <w:tcPr>
+            <w:tcW w:w="1503" w:type="dxa"/>
+          </w:tcPr>
+          <w:p>
+            <w:r>
+              <w:t>6.25</w:t>
+            </w:r>
+          </w:p>
+        </w:tc>
+        <w:tc>
+          <w:tcPr>
+            <w:tcW w:w="1356" w:type="dxa"/>
+          </w:tcPr>
+          <w:p>
+            <w:r>
+              <w:t>14.15</w:t>
+            </w:r>
+          </w:p>
+        </w:tc>
+        <w:tc>
+          <w:tcPr>
+            <w:tcW w:w="1650" w:type="dxa"/>
+            <w:tcBorders>
+              <w:top w:val="single" w:sz="4" w:space="0" w:color="auto"/>
+              <w:left w:val="nil"/>
+              <w:bottom w:val="single" w:sz="4" w:space="0" w:color="auto"/>
+              <w:right w:val="single" w:sz="4" w:space="0" w:color="auto"/>
+            </w:tcBorders>
+            <w:shd w:val="clear" w:color="auto" w:fill="auto"/>
+            <w:vAlign w:val="bottom"/>
+          </w:tcPr>
+          <w:p>
+            <w:pPr>
+              <w:rPr>
+                <w:rFonts w:ascii="Calibri" w:hAnsi="Calibri" w:cs="Calibri"/>
+                <w:color w:val="000000"/>
+                <w:sz w:val="22"/>
+                <w:szCs w:val="22"/>
+              </w:rPr>
+            </w:pPr>
+            <w:r>
+              <w:rPr>
+                <w:rFonts w:ascii="Calibri" w:hAnsi="Calibri" w:cs="Calibri"/>
+                <w:color w:val="000000"/>
+                <w:sz w:val="22"/>
+                <w:szCs w:val="22"/>
+              </w:rPr>
+              <w:t>12.25</w:t>
+            </w:r>
+          </w:p>
+        </w:tc>
+      </w:tr>
+      <w:tr>
+        <w:tc>
+          <w:tcPr>
+            <w:tcW w:w="1502" w:type="dxa"/>
+          </w:tcPr>
+          <w:p>
+            <w:r>
+              <w:t>Housing</w:t>
+            </w:r>
+          </w:p>
+        </w:tc>
+        <w:tc>
+          <w:tcPr>
+            <w:tcW w:w="1502" w:type="dxa"/>
+          </w:tcPr>
+          <w:p/>
+        </w:tc>
+        <w:tc>
+          <w:tcPr>
+            <w:tcW w:w="1503" w:type="dxa"/>
+          </w:tcPr>
+          <w:p/>
+        </w:tc>
+        <w:tc>
+          <w:tcPr>
+            <w:tcW w:w="1503" w:type="dxa"/>
+          </w:tcPr>
+          <w:p>
+            <w:r>
+              <w:t>1.95</w:t>
+            </w:r>
+          </w:p>
+        </w:tc>
+        <w:tc>
+          <w:tcPr>
+            <w:tcW w:w="1356" w:type="dxa"/>
+          </w:tcPr>
+          <w:p>
+            <w:r>
+              <w:t>1.43</w:t>
+            </w:r>
+          </w:p>
+        </w:tc>
+        <w:tc>
+          <w:tcPr>
+            <w:tcW w:w="1650" w:type="dxa"/>
+            <w:tcBorders>
+              <w:top w:val="single" w:sz="4" w:space="0" w:color="auto"/>
+              <w:left w:val="nil"/>
+              <w:bottom w:val="single" w:sz="4" w:space="0" w:color="auto"/>
+              <w:right w:val="single" w:sz="4" w:space="0" w:color="auto"/>
+            </w:tcBorders>
+            <w:shd w:val="clear" w:color="auto" w:fill="auto"/>
+            <w:vAlign w:val="bottom"/>
+          </w:tcPr>
+          <w:p>
+            <w:pPr>
+              <w:rPr>
+                <w:rFonts w:ascii="Calibri" w:hAnsi="Calibri" w:cs="Calibri"/>
+                <w:color w:val="000000"/>
+                <w:sz w:val="22"/>
+                <w:szCs w:val="22"/>
+              </w:rPr>
+            </w:pPr>
+            <w:r>
+              <w:rPr>
+                <w:rFonts w:ascii="Calibri" w:hAnsi="Calibri" w:cs="Calibri"/>
+                <w:color w:val="000000"/>
+                <w:sz w:val="22"/>
+                <w:szCs w:val="22"/>
+              </w:rPr>
+              <w:t>1.97</w:t>
+            </w:r>
+          </w:p>
+        </w:tc>
+      </w:tr>
+      <w:tr>
+        <w:tc>
+          <w:tcPr>
+            <w:tcW w:w="1502" w:type="dxa"/>
+          </w:tcPr>
+          <w:p>
+            <w:r>
+              <w:t>Loan</w:t>
+            </w:r>
+          </w:p>
+        </w:tc>
+        <w:tc>
+          <w:tcPr>
+            <w:tcW w:w="1502" w:type="dxa"/>
+          </w:tcPr>
+          <w:p/>
+        </w:tc>
+        <w:tc>
+          <w:tcPr>
+            <w:tcW w:w="1503" w:type="dxa"/>
+          </w:tcPr>
+          <w:p/>
+        </w:tc>
+        <w:tc>
+          <w:tcPr>
+            <w:tcW w:w="1503" w:type="dxa"/>
+          </w:tcPr>
+          <w:p>
+            <w:r>
+              <w:t>0.3</w:t>
+            </w:r>
+          </w:p>
+        </w:tc>
+        <w:tc>
+          <w:tcPr>
+            <w:tcW w:w="1356" w:type="dxa"/>
+          </w:tcPr>
+          <w:p>
+            <w:r>
+              <w:t>0.63</w:t>
+            </w:r>
+          </w:p>
+        </w:tc>
+        <w:tc>
+          <w:tcPr>
+            <w:tcW w:w="1650" w:type="dxa"/>
+            <w:tcBorders>
+              <w:top w:val="single" w:sz="4" w:space="0" w:color="auto"/>
+              <w:left w:val="nil"/>
+              <w:bottom w:val="single" w:sz="4" w:space="0" w:color="auto"/>
+              <w:right w:val="single" w:sz="4" w:space="0" w:color="auto"/>
+            </w:tcBorders>
+            <w:shd w:val="clear" w:color="auto" w:fill="auto"/>
+            <w:vAlign w:val="bottom"/>
+          </w:tcPr>
+          <w:p>
+            <w:pPr>
+              <w:rPr>
+                <w:rFonts w:ascii="Calibri" w:hAnsi="Calibri" w:cs="Calibri"/>
+                <w:color w:val="000000"/>
+                <w:sz w:val="22"/>
+                <w:szCs w:val="22"/>
+              </w:rPr>
+            </w:pPr>
+            <w:r>
+              <w:rPr>
+                <w:rFonts w:ascii="Calibri" w:hAnsi="Calibri" w:cs="Calibri"/>
+                <w:color w:val="000000"/>
+                <w:sz w:val="22"/>
+                <w:szCs w:val="22"/>
+              </w:rPr>
+              <w:t>0.86</w:t>
+            </w:r>
+          </w:p>
+        </w:tc>
+      </w:tr>
+      <w:tr>
+        <w:tc>
+          <w:tcPr>
+            <w:tcW w:w="1502" w:type="dxa"/>
+          </w:tcPr>
+          <w:p>
+            <w:r>
+              <w:t>Contact</w:t>
+            </w:r>
+          </w:p>
+        </w:tc>
+        <w:tc>
+          <w:tcPr>
+            <w:tcW w:w="1502" w:type="dxa"/>
+          </w:tcPr>
+          <w:p/>
+        </w:tc>
+        <w:tc>
+          <w:tcPr>
+            <w:tcW w:w="1503" w:type="dxa"/>
+          </w:tcPr>
+          <w:p/>
+        </w:tc>
+        <w:tc>
+          <w:tcPr>
+            <w:tcW w:w="1503" w:type="dxa"/>
+          </w:tcPr>
+          <w:p>
+            <w:r>
+              <w:t>0.66</w:t>
+            </w:r>
+          </w:p>
+        </w:tc>
+        <w:tc>
+          <w:tcPr>
+            <w:tcW w:w="1356" w:type="dxa"/>
+          </w:tcPr>
+          <w:p>
+            <w:r>
+              <w:t>2.63</w:t>
+            </w:r>
+          </w:p>
+        </w:tc>
+        <w:tc>
+          <w:tcPr>
+            <w:tcW w:w="1650" w:type="dxa"/>
+            <w:tcBorders>
+              <w:top w:val="single" w:sz="4" w:space="0" w:color="auto"/>
+              <w:left w:val="nil"/>
+              <w:bottom w:val="single" w:sz="4" w:space="0" w:color="auto"/>
+              <w:right w:val="single" w:sz="4" w:space="0" w:color="auto"/>
+            </w:tcBorders>
+            <w:shd w:val="clear" w:color="auto" w:fill="auto"/>
+            <w:vAlign w:val="bottom"/>
+          </w:tcPr>
+          <w:p>
+            <w:pPr>
+              <w:rPr>
+                <w:rFonts w:ascii="Calibri" w:hAnsi="Calibri" w:cs="Calibri"/>
+                <w:color w:val="000000"/>
+                <w:sz w:val="22"/>
+                <w:szCs w:val="22"/>
+              </w:rPr>
+            </w:pPr>
+            <w:r>
+              <w:rPr>
+                <w:rFonts w:ascii="Calibri" w:hAnsi="Calibri" w:cs="Calibri"/>
+                <w:color w:val="000000"/>
+                <w:sz w:val="22"/>
+                <w:szCs w:val="22"/>
+              </w:rPr>
+              <w:t>2.45</w:t>
+            </w:r>
+          </w:p>
+        </w:tc>
+      </w:tr>
+      <w:tr>
+        <w:tc>
+          <w:tcPr>
+            <w:tcW w:w="1502" w:type="dxa"/>
+          </w:tcPr>
+          <w:p>
+            <w:r>
+              <w:t>Day</w:t>
+            </w:r>
+          </w:p>
+        </w:tc>
+        <w:tc>
+          <w:tcPr>
+            <w:tcW w:w="1502" w:type="dxa"/>
+          </w:tcPr>
+          <w:p/>
+        </w:tc>
+        <w:tc>
+          <w:tcPr>
+            <w:tcW w:w="1503" w:type="dxa"/>
+          </w:tcPr>
+          <w:p/>
+        </w:tc>
+        <w:tc>
+          <w:tcPr>
+            <w:tcW w:w="1503" w:type="dxa"/>
+          </w:tcPr>
+          <w:p>
+            <w:r>
+              <w:t>4.43</w:t>
+            </w:r>
+          </w:p>
+        </w:tc>
+        <w:tc>
+          <w:tcPr>
+            <w:tcW w:w="1356" w:type="dxa"/>
+          </w:tcPr>
+          <w:p>
+            <w:r>
+              <w:t>8.02</w:t>
+            </w:r>
+          </w:p>
+        </w:tc>
+        <w:tc>
+          <w:tcPr>
+            <w:tcW w:w="1650" w:type="dxa"/>
+            <w:tcBorders>
+              <w:top w:val="single" w:sz="4" w:space="0" w:color="auto"/>
+              <w:left w:val="nil"/>
+              <w:bottom w:val="single" w:sz="4" w:space="0" w:color="auto"/>
+              <w:right w:val="single" w:sz="4" w:space="0" w:color="auto"/>
+            </w:tcBorders>
+            <w:shd w:val="clear" w:color="auto" w:fill="auto"/>
+            <w:vAlign w:val="bottom"/>
+          </w:tcPr>
+          <w:p>
+            <w:pPr>
+              <w:rPr>
+                <w:rFonts w:ascii="Calibri" w:hAnsi="Calibri" w:cs="Calibri"/>
+                <w:color w:val="000000"/>
+                <w:sz w:val="22"/>
+                <w:szCs w:val="22"/>
+              </w:rPr>
+            </w:pPr>
+            <w:r>
+              <w:rPr>
+                <w:rFonts w:ascii="Calibri" w:hAnsi="Calibri" w:cs="Calibri"/>
+                <w:color w:val="000000"/>
+                <w:sz w:val="22"/>
+                <w:szCs w:val="22"/>
+              </w:rPr>
+              <w:t>9.80</w:t>
+            </w:r>
+          </w:p>
+        </w:tc>
+      </w:tr>
+      <w:tr>
+        <w:tc>
+          <w:tcPr>
+            <w:tcW w:w="1502" w:type="dxa"/>
+          </w:tcPr>
+          <w:p>
+            <w:r>
+              <w:t>Month</w:t>
+            </w:r>
+          </w:p>
+        </w:tc>
+        <w:tc>
+          <w:tcPr>
+            <w:tcW w:w="1502" w:type="dxa"/>
+          </w:tcPr>
+          <w:p/>
+        </w:tc>
+        <w:tc>
+          <w:tcPr>
+            <w:tcW w:w="1503" w:type="dxa"/>
+          </w:tcPr>
+          <w:p/>
+        </w:tc>
+        <w:tc>
+          <w:tcPr>
+            <w:tcW w:w="1503" w:type="dxa"/>
+          </w:tcPr>
+          <w:p>
+            <w:r>
+              <w:t>22.72</w:t>
+            </w:r>
+          </w:p>
+        </w:tc>
+        <w:tc>
+          <w:tcPr>
+            <w:tcW w:w="1356" w:type="dxa"/>
+            <w:shd w:val="clear" w:color="auto" w:fill="FF0000"/>
+          </w:tcPr>
+          <w:p>
+            <w:r>
+              <w:t>17.54</w:t>
+            </w:r>
+          </w:p>
+        </w:tc>
+        <w:tc>
+          <w:tcPr>
+            <w:tcW w:w="1650" w:type="dxa"/>
+            <w:tcBorders>
+              <w:top w:val="single" w:sz="4" w:space="0" w:color="auto"/>
+              <w:left w:val="nil"/>
+              <w:bottom w:val="single" w:sz="4" w:space="0" w:color="auto"/>
+              <w:right w:val="single" w:sz="4" w:space="0" w:color="auto"/>
+            </w:tcBorders>
+            <w:shd w:val="clear" w:color="auto" w:fill="auto"/>
+            <w:vAlign w:val="bottom"/>
+          </w:tcPr>
+          <w:p>
+            <w:pPr>
+              <w:rPr>
+                <w:rFonts w:ascii="Calibri" w:hAnsi="Calibri" w:cs="Calibri"/>
+                <w:color w:val="000000"/>
+                <w:sz w:val="22"/>
+                <w:szCs w:val="22"/>
+              </w:rPr>
+            </w:pPr>
+            <w:r>
+              <w:rPr>
+                <w:rFonts w:ascii="Calibri" w:hAnsi="Calibri" w:cs="Calibri"/>
+                <w:color w:val="000000"/>
+                <w:sz w:val="22"/>
+                <w:szCs w:val="22"/>
+              </w:rPr>
+              <w:t>19.95</w:t>
+            </w:r>
+          </w:p>
+        </w:tc>
+      </w:tr>
+      <w:tr>
+        <w:tc>
+          <w:tcPr>
+            <w:tcW w:w="1502" w:type="dxa"/>
+          </w:tcPr>
+          <w:p>
+            <w:r>
+              <w:t>Duration</w:t>
+            </w:r>
+          </w:p>
+        </w:tc>
+        <w:tc>
+          <w:tcPr>
+            <w:tcW w:w="1502" w:type="dxa"/>
+          </w:tcPr>
+          <w:p/>
+        </w:tc>
+        <w:tc>
+          <w:tcPr>
+            <w:tcW w:w="1503" w:type="dxa"/>
+          </w:tcPr>
+          <w:p/>
+        </w:tc>
+        <w:tc>
+          <w:tcPr>
+            <w:tcW w:w="1503" w:type="dxa"/>
+          </w:tcPr>
+          <w:p>
+            <w:r>
+              <w:t>17.53</w:t>
+            </w:r>
+          </w:p>
+        </w:tc>
+        <w:tc>
+          <w:tcPr>
+            <w:tcW w:w="1356" w:type="dxa"/>
+          </w:tcPr>
+          <w:p>
+            <w:r>
+              <w:t>14.27</w:t>
+            </w:r>
+          </w:p>
+        </w:tc>
+        <w:tc>
+          <w:tcPr>
+            <w:tcW w:w="1650" w:type="dxa"/>
+            <w:tcBorders>
+              <w:top w:val="single" w:sz="4" w:space="0" w:color="auto"/>
+              <w:left w:val="nil"/>
+              <w:bottom w:val="single" w:sz="4" w:space="0" w:color="auto"/>
+              <w:right w:val="single" w:sz="4" w:space="0" w:color="auto"/>
+            </w:tcBorders>
+            <w:shd w:val="clear" w:color="auto" w:fill="FF0000"/>
+            <w:vAlign w:val="bottom"/>
+          </w:tcPr>
+          <w:p>
+            <w:pPr>
+              <w:rPr>
+                <w:rFonts w:ascii="Calibri" w:hAnsi="Calibri" w:cs="Calibri"/>
+                <w:color w:val="000000"/>
+                <w:sz w:val="22"/>
+                <w:szCs w:val="22"/>
+              </w:rPr>
+            </w:pPr>
+            <w:r>
+              <w:rPr>
+                <w:rFonts w:ascii="Calibri" w:hAnsi="Calibri" w:cs="Calibri"/>
+                <w:color w:val="000000"/>
+                <w:sz w:val="22"/>
+                <w:szCs w:val="22"/>
+              </w:rPr>
+              <w:t>21.49</w:t>
+            </w:r>
+          </w:p>
+        </w:tc>
+      </w:tr>
+      <w:tr>
+        <w:tc>
+          <w:tcPr>
+            <w:tcW w:w="1502" w:type="dxa"/>
+          </w:tcPr>
+          <w:p>
+            <w:r>
+              <w:t>Campaign</w:t>
+            </w:r>
+          </w:p>
+        </w:tc>
+        <w:tc>
+          <w:tcPr>
+            <w:tcW w:w="1502" w:type="dxa"/>
+          </w:tcPr>
+          <w:p/>
+        </w:tc>
+        <w:tc>
+          <w:tcPr>
+            <w:tcW w:w="1503" w:type="dxa"/>
+          </w:tcPr>
+          <w:p/>
+        </w:tc>
+        <w:tc>
+          <w:tcPr>
+            <w:tcW w:w="1503" w:type="dxa"/>
+          </w:tcPr>
+          <w:p>
+            <w:r>
+              <w:t>0.55</w:t>
+            </w:r>
+          </w:p>
+        </w:tc>
+        <w:tc>
+          <w:tcPr>
+            <w:tcW w:w="1356" w:type="dxa"/>
+          </w:tcPr>
+          <w:p>
+            <w:r>
+              <w:t>3.36</w:t>
+            </w:r>
+          </w:p>
+        </w:tc>
+        <w:tc>
+          <w:tcPr>
+            <w:tcW w:w="1650" w:type="dxa"/>
+            <w:tcBorders>
+              <w:top w:val="single" w:sz="4" w:space="0" w:color="auto"/>
+              <w:left w:val="nil"/>
+              <w:bottom w:val="single" w:sz="4" w:space="0" w:color="auto"/>
+              <w:right w:val="single" w:sz="4" w:space="0" w:color="auto"/>
+            </w:tcBorders>
+            <w:shd w:val="clear" w:color="auto" w:fill="auto"/>
+            <w:vAlign w:val="bottom"/>
+          </w:tcPr>
+          <w:p>
+            <w:pPr>
+              <w:rPr>
+                <w:rFonts w:ascii="Calibri" w:hAnsi="Calibri" w:cs="Calibri"/>
+                <w:color w:val="000000"/>
+                <w:sz w:val="22"/>
+                <w:szCs w:val="22"/>
+              </w:rPr>
+            </w:pPr>
+            <w:r>
+              <w:rPr>
+                <w:rFonts w:ascii="Calibri" w:hAnsi="Calibri" w:cs="Calibri"/>
+                <w:color w:val="000000"/>
+                <w:sz w:val="22"/>
+                <w:szCs w:val="22"/>
+              </w:rPr>
+              <w:t>4.32</w:t>
+            </w:r>
+          </w:p>
+        </w:tc>
+      </w:tr>
+      <w:tr>
+        <w:tc>
+          <w:tcPr>
+            <w:tcW w:w="1502" w:type="dxa"/>
+          </w:tcPr>
+          <w:p>
+            <w:r>
+              <w:t>P-Days</w:t>
+            </w:r>
+          </w:p>
+        </w:tc>
+        <w:tc>
+          <w:tcPr>
+            <w:tcW w:w="1502" w:type="dxa"/>
+          </w:tcPr>
+          <w:p/>
+        </w:tc>
+        <w:tc>
+          <w:tcPr>
+            <w:tcW w:w="1503" w:type="dxa"/>
+          </w:tcPr>
+          <w:p/>
+        </w:tc>
+        <w:tc>
+          <w:tcPr>
+            <w:tcW w:w="1503" w:type="dxa"/>
+          </w:tcPr>
+          <w:p>
+            <w:r>
+              <w:t>0.19</w:t>
+            </w:r>
+          </w:p>
+        </w:tc>
+        <w:tc>
+          <w:tcPr>
+            <w:tcW w:w="1356" w:type="dxa"/>
+          </w:tcPr>
+          <w:p>
+            <w:r>
+              <w:t>2.14</w:t>
+            </w:r>
+          </w:p>
+        </w:tc>
+        <w:tc>
+          <w:tcPr>
+            <w:tcW w:w="1650" w:type="dxa"/>
+            <w:tcBorders>
+              <w:top w:val="single" w:sz="4" w:space="0" w:color="auto"/>
+              <w:left w:val="nil"/>
+              <w:bottom w:val="single" w:sz="4" w:space="0" w:color="auto"/>
+              <w:right w:val="single" w:sz="4" w:space="0" w:color="auto"/>
+            </w:tcBorders>
+            <w:shd w:val="clear" w:color="auto" w:fill="auto"/>
+            <w:vAlign w:val="bottom"/>
+          </w:tcPr>
+          <w:p>
+            <w:pPr>
+              <w:rPr>
+                <w:rFonts w:ascii="Calibri" w:hAnsi="Calibri" w:cs="Calibri"/>
+                <w:color w:val="000000"/>
+                <w:sz w:val="22"/>
+                <w:szCs w:val="22"/>
+              </w:rPr>
+            </w:pPr>
+            <w:r>
+              <w:rPr>
+                <w:rFonts w:ascii="Calibri" w:hAnsi="Calibri" w:cs="Calibri"/>
+                <w:color w:val="000000"/>
+                <w:sz w:val="22"/>
+                <w:szCs w:val="22"/>
+              </w:rPr>
+              <w:t>4.90</w:t>
+            </w:r>
+          </w:p>
+        </w:tc>
+      </w:tr>
+      <w:tr>
+        <w:tc>
+          <w:tcPr>
+            <w:tcW w:w="1502" w:type="dxa"/>
+          </w:tcPr>
+          <w:p>
+            <w:r>
+              <w:t>Previous</w:t>
+            </w:r>
+          </w:p>
+        </w:tc>
+        <w:tc>
+          <w:tcPr>
+            <w:tcW w:w="1502" w:type="dxa"/>
+          </w:tcPr>
+          <w:p/>
+        </w:tc>
+        <w:tc>
+          <w:tcPr>
+            <w:tcW w:w="1503" w:type="dxa"/>
+          </w:tcPr>
+          <w:p/>
+        </w:tc>
+        <w:tc>
+          <w:tcPr>
+            <w:tcW w:w="1503" w:type="dxa"/>
+          </w:tcPr>
+          <w:p>
+            <w:r>
+              <w:t>0.83</w:t>
+            </w:r>
+          </w:p>
+        </w:tc>
+        <w:tc>
+          <w:tcPr>
+            <w:tcW w:w="1356" w:type="dxa"/>
+          </w:tcPr>
+          <w:p>
+            <w:r>
+              <w:t>1.18</w:t>
+            </w:r>
+          </w:p>
+        </w:tc>
+        <w:tc>
+          <w:tcPr>
+            <w:tcW w:w="1650" w:type="dxa"/>
+            <w:tcBorders>
+              <w:top w:val="single" w:sz="4" w:space="0" w:color="auto"/>
+              <w:left w:val="nil"/>
+              <w:bottom w:val="single" w:sz="4" w:space="0" w:color="auto"/>
+              <w:right w:val="single" w:sz="4" w:space="0" w:color="auto"/>
+            </w:tcBorders>
+            <w:shd w:val="clear" w:color="auto" w:fill="auto"/>
+            <w:vAlign w:val="bottom"/>
+          </w:tcPr>
+          <w:p>
+            <w:pPr>
+              <w:rPr>
+                <w:rFonts w:ascii="Calibri" w:hAnsi="Calibri" w:cs="Calibri"/>
+                <w:color w:val="000000"/>
+                <w:sz w:val="22"/>
+                <w:szCs w:val="22"/>
+              </w:rPr>
+            </w:pPr>
+            <w:r>
+              <w:rPr>
+                <w:rFonts w:ascii="Calibri" w:hAnsi="Calibri" w:cs="Calibri"/>
+                <w:color w:val="000000"/>
+                <w:sz w:val="22"/>
+                <w:szCs w:val="22"/>
+              </w:rPr>
+              <w:t>4.30</w:t>
+            </w:r>
+          </w:p>
+        </w:tc>
+      </w:tr>
+      <w:tr>
+        <w:tc>
+          <w:tcPr>
+            <w:tcW w:w="1502" w:type="dxa"/>
+          </w:tcPr>
+          <w:p>
+            <w:r>
+              <w:t>P-Outcome</w:t>
+            </w:r>
+          </w:p>
+        </w:tc>
+        <w:tc>
+          <w:tcPr>
+            <w:tcW w:w="1502" w:type="dxa"/>
+          </w:tcPr>
+          <w:p/>
+        </w:tc>
+        <w:tc>
+          <w:tcPr>
+            <w:tcW w:w="1503" w:type="dxa"/>
+          </w:tcPr>
+          <w:p/>
+        </w:tc>
+        <w:tc>
+          <w:tcPr>
+            <w:tcW w:w="1503" w:type="dxa"/>
+            <w:shd w:val="clear" w:color="auto" w:fill="FF0000"/>
+          </w:tcPr>
+          <w:p>
+            <w:r>
+              <w:t>27.83</w:t>
+            </w:r>
+          </w:p>
+        </w:tc>
+        <w:tc>
+          <w:tcPr>
+            <w:tcW w:w="1356" w:type="dxa"/>
+          </w:tcPr>
+          <w:p>
+            <w:r>
+              <w:t>4.58</w:t>
+            </w:r>
+          </w:p>
+        </w:tc>
+        <w:tc>
+          <w:tcPr>
+            <w:tcW w:w="1650" w:type="dxa"/>
+            <w:tcBorders>
+              <w:top w:val="single" w:sz="4" w:space="0" w:color="auto"/>
+              <w:left w:val="nil"/>
+              <w:bottom w:val="single" w:sz="4" w:space="0" w:color="auto"/>
+              <w:right w:val="single" w:sz="4" w:space="0" w:color="auto"/>
+            </w:tcBorders>
+            <w:shd w:val="clear" w:color="auto" w:fill="auto"/>
+            <w:vAlign w:val="bottom"/>
+          </w:tcPr>
+          <w:p>
+            <w:pPr>
+              <w:rPr>
+                <w:rFonts w:ascii="Calibri" w:hAnsi="Calibri" w:cs="Calibri"/>
+                <w:color w:val="000000"/>
+                <w:sz w:val="22"/>
+                <w:szCs w:val="22"/>
+              </w:rPr>
+            </w:pPr>
+            <w:r>
+              <w:rPr>
+                <w:rFonts w:ascii="Calibri" w:hAnsi="Calibri" w:cs="Calibri"/>
+                <w:color w:val="000000"/>
+                <w:sz w:val="22"/>
+                <w:szCs w:val="22"/>
+              </w:rPr>
+              <w:t>11.52</w:t>
+            </w:r>
+          </w:p>
+        </w:tc>
+      </w:tr>
+    </w:tbl>
+    <w:p/>
+    <w:p/>
     <w:p>
       <w:pPr>
         <w:rPr>
@@ -1155,7 +2400,6 @@
         <w:rPr>
           <w:b/>
         </w:rPr>
-        <w:lastRenderedPageBreak/>
         <w:t>Question 8</w:t>
       </w:r>
     </w:p>
@@ -1192,19 +2436,32 @@
               <w:rPr>
                 <w:b/>
               </w:rPr>
-              <w:t>Classifier</w:t>
-            </w:r>
-            <w:r>
+              <w:lastRenderedPageBreak/>
+              <w:t xml:space="preserve">Classifier </w:t>
+            </w:r>
+          </w:p>
+        </w:tc>
+        <w:tc>
+          <w:tcPr>
+            <w:tcW w:w="1006" w:type="dxa"/>
+          </w:tcPr>
+          <w:p>
+            <w:pPr>
               <w:rPr>
                 <w:b/>
               </w:rPr>
-              <w:t xml:space="preserve"> </w:t>
-            </w:r>
-          </w:p>
-        </w:tc>
-        <w:tc>
-          <w:tcPr>
-            <w:tcW w:w="1006" w:type="dxa"/>
+            </w:pPr>
+            <w:r>
+              <w:rPr>
+                <w:b/>
+              </w:rPr>
+              <w:t>Accuracy (original)</w:t>
+            </w:r>
+          </w:p>
+        </w:tc>
+        <w:tc>
+          <w:tcPr>
+            <w:tcW w:w="1188" w:type="dxa"/>
           </w:tcPr>
           <w:p>
             <w:pPr>
@@ -1216,19 +2473,31 @@
               <w:rPr>
                 <w:b/>
               </w:rPr>
-              <w:t>Accuracy</w:t>
-            </w:r>
-            <w:r>
+              <w:t>Accuracy (improved)</w:t>
+            </w:r>
+          </w:p>
+        </w:tc>
+        <w:tc>
+          <w:tcPr>
+            <w:tcW w:w="1757" w:type="dxa"/>
+          </w:tcPr>
+          <w:p>
+            <w:pPr>
               <w:rPr>
                 <w:b/>
               </w:rPr>
-              <w:t xml:space="preserve"> (original)</w:t>
-            </w:r>
-          </w:p>
-        </w:tc>
-        <w:tc>
-          <w:tcPr>
-            <w:tcW w:w="1188" w:type="dxa"/>
+            </w:pPr>
+            <w:r>
+              <w:rPr>
+                <w:b/>
+              </w:rPr>
+              <w:t>Difference (improvement)</w:t>
+            </w:r>
+          </w:p>
+        </w:tc>
+        <w:tc>
+          <w:tcPr>
+            <w:tcW w:w="1102" w:type="dxa"/>
           </w:tcPr>
           <w:p>
             <w:pPr>
@@ -1240,97 +2509,25 @@
               <w:rPr>
                 <w:b/>
               </w:rPr>
-              <w:t>Accuracy</w:t>
-            </w:r>
-            <w:r>
+              <w:t>AUC (original)</w:t>
+            </w:r>
+          </w:p>
+        </w:tc>
+        <w:tc>
+          <w:tcPr>
+            <w:tcW w:w="236" w:type="dxa"/>
+          </w:tcPr>
+          <w:p>
+            <w:pPr>
               <w:rPr>
                 <w:b/>
               </w:rPr>
-              <w:t xml:space="preserve"> (improved</w:t>
-            </w:r>
+            </w:pPr>
             <w:r>
               <w:rPr>
                 <w:b/>
               </w:rPr>
-              <w:t>)</w:t>
-            </w:r>
-          </w:p>
-        </w:tc>
-        <w:tc>
-          <w:tcPr>
-            <w:tcW w:w="1757" w:type="dxa"/>
-          </w:tcPr>
-          <w:p>
-            <w:pPr>
-              <w:rPr>
-                <w:b/>
-              </w:rPr>
-            </w:pPr>
-            <w:r>
-              <w:rPr>
-                <w:b/>
-              </w:rPr>
-              <w:t>Difference (improvement)</w:t>
-            </w:r>
-          </w:p>
-        </w:tc>
-        <w:tc>
-          <w:tcPr>
-            <w:tcW w:w="1102" w:type="dxa"/>
-          </w:tcPr>
-          <w:p>
-            <w:pPr>
-              <w:rPr>
-                <w:b/>
-              </w:rPr>
-            </w:pPr>
-            <w:r>
-              <w:rPr>
-                <w:b/>
-              </w:rPr>
-              <w:t>AUC (original)</w:t>
-            </w:r>
-          </w:p>
-        </w:tc>
-        <w:tc>
-          <w:tcPr>
-            <w:tcW w:w="236" w:type="dxa"/>
-          </w:tcPr>
-          <w:p>
-            <w:pPr>
-              <w:rPr>
-                <w:b/>
-              </w:rPr>
-            </w:pPr>
-            <w:r>
-              <w:rPr>
-                <w:b/>
-              </w:rPr>
-              <w:t>AUC</w:t>
-            </w:r>
-            <w:r>
-              <w:rPr>
-                <w:b/>
-              </w:rPr>
-              <w:t xml:space="preserve"> </w:t>
-            </w:r>
-            <w:r>
-              <w:rPr>
-                <w:b/>
-              </w:rPr>
-              <w:t>(</w:t>
-            </w:r>
-            <w:r>
-              <w:rPr>
-                <w:b/>
-              </w:rPr>
-              <w:t>improved</w:t>
-            </w:r>
-            <w:r>
-              <w:rPr>
-                <w:b/>
-              </w:rPr>
-              <w:t>)</w:t>
+              <w:t>AUC (improved)</w:t>
             </w:r>
           </w:p>
         </w:tc>
@@ -1572,7 +2769,7 @@
                     <pic:cNvPicPr/>
                   </pic:nvPicPr>
                   <pic:blipFill>
-                    <a:blip r:embed="rId10" cstate="print">
+                    <a:blip r:embed="rId9" cstate="print">
                       <a:extLst>
                         <a:ext uri="{28A0092B-C50C-407E-A947-70E740481C1C}">
                           <a14:useLocalDpi xmlns:a14="http://schemas.microsoft.com/office/drawing/2010/main" val="0"/>
@@ -1608,10 +2805,7 @@
     <w:p/>
     <w:p>
       <w:r>
-        <w:t>L</w:t>
-      </w:r>
-      <w:r>
-        <w:t>egend:</w:t>
+        <w:t>Legend:</w:t>
       </w:r>
       <w:r>
         <w:br/>
@@ -1635,18 +2829,12 @@
         <w:t>Red</w:t>
       </w:r>
       <w:r>
-        <w:t xml:space="preserve">: </w:t>
-      </w:r>
-      <w:r>
-        <w:t>Original</w:t>
+        <w:t>: Original</w:t>
       </w:r>
     </w:p>
-    <w:p>
-      <w:bookmarkStart w:id="0" w:name="_GoBack"/>
-      <w:bookmarkEnd w:id="0"/>
-    </w:p>
+    <w:p/>
     <w:sectPr>
-      <w:headerReference w:type="default" r:id="rId11"/>
+      <w:headerReference w:type="default" r:id="rId10"/>
       <w:pgSz w:w="11906" w:h="16838"/>
       <w:pgMar w:top="1440" w:right="1440" w:bottom="1440" w:left="1440" w:header="708" w:footer="708" w:gutter="0"/>
       <w:cols w:space="708"/>
@@ -3261,7 +4449,7 @@
 </file>
 
 <file path=customXml/itemProps1.xml><?xml version="1.0" encoding="utf-8"?>
-<ds:datastoreItem xmlns:ds="http://schemas.openxmlformats.org/officeDocument/2006/customXml" ds:itemID="{A1AE204A-2DD1-4054-9813-84470B756874}">
+<ds:datastoreItem xmlns:ds="http://schemas.openxmlformats.org/officeDocument/2006/customXml" ds:itemID="{19291AE2-ED9D-42D4-8B31-2A19EF27AF5E}">
   <ds:schemaRefs>
     <ds:schemaRef ds:uri="http://schemas.openxmlformats.org/officeDocument/2006/bibliography"/>
   </ds:schemaRefs>
